--- a/shutdown.docx
+++ b/shutdown.docx
@@ -2,29 +2,6 @@
 <file path=word/document.xml><?xml version="1.0" encoding="utf-8"?>
 <w:document xmlns:wpc="http://schemas.microsoft.com/office/word/2010/wordprocessingCanvas" xmlns:cx="http://schemas.microsoft.com/office/drawing/2014/chartex" xmlns:cx1="http://schemas.microsoft.com/office/drawing/2015/9/8/chartex" xmlns:cx2="http://schemas.microsoft.com/office/drawing/2015/10/21/chartex" xmlns:cx3="http://schemas.microsoft.com/office/drawing/2016/5/9/chartex" xmlns:cx4="http://schemas.microsoft.com/office/drawing/2016/5/10/chartex" xmlns:cx5="http://schemas.microsoft.com/office/drawing/2016/5/11/chartex" xmlns:cx6="http://schemas.microsoft.com/office/drawing/2016/5/12/chartex" xmlns:cx7="http://schemas.microsoft.com/office/drawing/2016/5/13/chartex" xmlns:cx8="http://schemas.microsoft.com/office/drawing/2016/5/14/chartex" xmlns:mc="http://schemas.openxmlformats.org/markup-compatibility/2006" xmlns:aink="http://schemas.microsoft.com/office/drawing/2016/ink" xmlns:am3d="http://schemas.microsoft.com/office/drawing/2017/model3d" xmlns:o="urn:schemas-microsoft-com:office:office" xmlns:r="http://schemas.openxmlformats.org/officeDocument/2006/relationships" xmlns:m="http://schemas.openxmlformats.org/officeDocument/2006/math" xmlns:v="urn:schemas-microsoft-com:vml" xmlns:wp14="http://schemas.microsoft.com/office/word/2010/wordprocessingDrawing" xmlns:wp="http://schemas.openxmlformats.org/drawingml/2006/wordprocessingDrawing" xmlns:w10="urn:schemas-microsoft-com:office:word" xmlns:w="http://schemas.openxmlformats.org/wordprocessingml/2006/main" xmlns:w14="http://schemas.microsoft.com/office/word/2010/wordml" xmlns:w15="http://schemas.microsoft.com/office/word/2012/wordml" xmlns:w16cid="http://schemas.microsoft.com/office/word/2016/wordml/cid" xmlns:w16se="http://schemas.microsoft.com/office/word/2015/wordml/symex" xmlns:wpg="http://schemas.microsoft.com/office/word/2010/wordprocessingGroup" xmlns:wpi="http://schemas.microsoft.com/office/word/2010/wordprocessingInk" xmlns:wne="http://schemas.microsoft.com/office/word/2006/wordml" xmlns:wps="http://schemas.microsoft.com/office/word/2010/wordprocessingShape" mc:Ignorable="w14 w15 w16se w16cid wp14">
   <w:body>
-    <w:p>
-      <w:pPr>
-        <w:pBdr>
-          <w:top w:val="single" w:sz="2" w:space="0" w:color="D9D9E3"/>
-          <w:left w:val="single" w:sz="2" w:space="0" w:color="D9D9E3"/>
-          <w:bottom w:val="single" w:sz="2" w:space="0" w:color="D9D9E3"/>
-          <w:right w:val="single" w:sz="2" w:space="0" w:color="D9D9E3"/>
-        </w:pBdr>
-        <w:shd w:val="clear" w:color="auto" w:fill="444654"/>
-        <w:spacing w:after="300"/>
-        <w:rPr>
-          <w:rFonts w:ascii="Noto Sans" w:eastAsia="Times New Roman" w:hAnsi="Noto Sans" w:cs="Times New Roman"/>
-          <w:color w:val="D1D5DB"/>
-        </w:rPr>
-      </w:pPr>
-      <w:r>
-        <w:rPr>
-          <w:rFonts w:ascii="Noto Sans" w:eastAsia="Times New Roman" w:hAnsi="Noto Sans" w:cs="Times New Roman"/>
-          <w:color w:val="D1D5DB"/>
-        </w:rPr>
-        <w:t>Subject: Urgent: Implications and Mitigation for DAVE1.0 Shutdown</w:t>
-      </w:r>
-    </w:p>
     <w:p>
       <w:pPr>
         <w:pBdr>
@@ -45,7 +22,7 @@
           <w:rFonts w:ascii="Noto Sans" w:eastAsia="Times New Roman" w:hAnsi="Noto Sans" w:cs="Times New Roman"/>
           <w:color w:val="D1D5DB"/>
         </w:rPr>
-        <w:t>Dear Team,</w:t>
+        <w:t>Dear Mitul,</w:t>
       </w:r>
     </w:p>
     <w:p>
@@ -68,7 +45,7 @@
           <w:rFonts w:ascii="Noto Sans" w:eastAsia="Times New Roman" w:hAnsi="Noto Sans" w:cs="Times New Roman"/>
           <w:color w:val="D1D5DB"/>
         </w:rPr>
-        <w:t>I trust you are well. It has come to my attention that a cost control plan is in motion, resulting in the gradual shutdown of the DAVE1.0 test and development environments, set to commence this upcoming Monday. As part of this plan, scheduled Informatica jobs will cease in these environments. Furthermore, I've been informed that, as members of the Build team, we will no longer have access to make any modifications within the DAVE 1.0 Databricks, storage accounts, and Synapse Mart layer databases.</w:t>
+        <w:t>I hope this email finds you well. Following our discussion during the daily standup, I am writing to formally request the extension of DAVE1.0 resources' availability until the completion of our Aurora TS02 release. Additionally, I would like to request the activation of the DAVE1.0 test and development Databricks cluster for a one-week period. Kindly assist in raising this request with Val and providing the necessary details to facilitate this process.</w:t>
       </w:r>
     </w:p>
     <w:p>
@@ -89,32 +66,12 @@
       <w:r>
         <w:rPr>
           <w:rFonts w:ascii="Noto Sans" w:eastAsia="Times New Roman" w:hAnsi="Noto Sans" w:cs="Times New Roman"/>
-          <w:color w:val="D1D5DB"/>
-        </w:rPr>
-        <w:t>This development carries significant ramifications for our ongoing Aurora and Panel projects spanning various phases, including SIT, reporting, and UAT testing. While I believe this shutdown process to be inevitable, I am uncertain if there are any exceptional routes available to us at this time.</w:t>
-      </w:r>
-    </w:p>
-    <w:p>
-      <w:pPr>
-        <w:pBdr>
-          <w:top w:val="single" w:sz="2" w:space="0" w:color="D9D9E3"/>
-          <w:left w:val="single" w:sz="2" w:space="0" w:color="D9D9E3"/>
-          <w:bottom w:val="single" w:sz="2" w:space="0" w:color="D9D9E3"/>
-          <w:right w:val="single" w:sz="2" w:space="0" w:color="D9D9E3"/>
-        </w:pBdr>
-        <w:shd w:val="clear" w:color="auto" w:fill="444654"/>
-        <w:spacing w:before="300" w:after="300"/>
-        <w:rPr>
-          <w:rFonts w:ascii="Noto Sans" w:eastAsia="Times New Roman" w:hAnsi="Noto Sans" w:cs="Times New Roman"/>
-          <w:color w:val="D1D5DB"/>
-        </w:rPr>
-      </w:pPr>
-      <w:r>
-        <w:rPr>
-          <w:rFonts w:ascii="Noto Sans" w:eastAsia="Times New Roman" w:hAnsi="Noto Sans" w:cs="Times New Roman"/>
-          <w:color w:val="D1D5DB"/>
-        </w:rPr>
-        <w:t>In light of this situation, I've outlined the potential risks that our Aurora and Panel projects may encounter due to the shutdown of DAVE1.0. I've summarized these risks in a tabular format below:</w:t>
+          <w:b/>
+          <w:bCs/>
+          <w:color w:val="D1D5DB"/>
+          <w:bdr w:val="single" w:sz="2" w:space="0" w:color="D9D9E3" w:frame="1"/>
+        </w:rPr>
+        <w:t>Business Justification:</w:t>
       </w:r>
     </w:p>
     <w:tbl>
@@ -137,10 +94,10 @@
         <w:tblLook w:val="04A0" w:firstRow="1" w:lastRow="0" w:firstColumn="1" w:lastColumn="0" w:noHBand="0" w:noVBand="1"/>
       </w:tblPr>
       <w:tblGrid>
-        <w:gridCol w:w="497"/>
-        <w:gridCol w:w="7414"/>
-        <w:gridCol w:w="1003"/>
-        <w:gridCol w:w="881"/>
+        <w:gridCol w:w="408"/>
+        <w:gridCol w:w="1385"/>
+        <w:gridCol w:w="1325"/>
+        <w:gridCol w:w="6677"/>
       </w:tblGrid>
       <w:tr>
         <w:trPr>
@@ -181,9 +138,8 @@
                 <w:color w:val="D1D5DB"/>
                 <w:sz w:val="21"/>
                 <w:szCs w:val="21"/>
-                <w:bdr w:val="single" w:sz="2" w:space="0" w:color="D9D9E3" w:frame="1"/>
-              </w:rPr>
-              <w:t>Risk</w:t>
+              </w:rPr>
+              <w:t>No.</w:t>
             </w:r>
           </w:p>
         </w:tc>
@@ -221,9 +177,8 @@
                 <w:color w:val="D1D5DB"/>
                 <w:sz w:val="21"/>
                 <w:szCs w:val="21"/>
-                <w:bdr w:val="single" w:sz="2" w:space="0" w:color="D9D9E3" w:frame="1"/>
-              </w:rPr>
-              <w:t>Impact</w:t>
+              </w:rPr>
+              <w:t>Activity Planned</w:t>
             </w:r>
           </w:p>
         </w:tc>
@@ -261,9 +216,8 @@
                 <w:color w:val="D1D5DB"/>
                 <w:sz w:val="21"/>
                 <w:szCs w:val="21"/>
-                <w:bdr w:val="single" w:sz="2" w:space="0" w:color="D9D9E3" w:frame="1"/>
-              </w:rPr>
-              <w:t>Mitigation</w:t>
+              </w:rPr>
+              <w:t>Duration Required</w:t>
             </w:r>
           </w:p>
         </w:tc>
@@ -301,9 +255,8 @@
                 <w:color w:val="D1D5DB"/>
                 <w:sz w:val="21"/>
                 <w:szCs w:val="21"/>
-                <w:bdr w:val="single" w:sz="2" w:space="0" w:color="D9D9E3" w:frame="1"/>
-              </w:rPr>
-              <w:t>Decision</w:t>
+              </w:rPr>
+              <w:t>Justification</w:t>
             </w:r>
           </w:p>
         </w:tc>
@@ -342,7 +295,7 @@
                 <w:sz w:val="21"/>
                 <w:szCs w:val="21"/>
               </w:rPr>
-              <w:t>Risk 1</w:t>
+              <w:t>1.</w:t>
             </w:r>
           </w:p>
         </w:tc>
@@ -376,7 +329,7 @@
                 <w:sz w:val="21"/>
                 <w:szCs w:val="21"/>
               </w:rPr>
-              <w:t>The TS02 reporting solution heavily relies on data from DAVE1.0, DAVE2.0, and legacy Apollo. The impending restrictions pose challenges for SIT and UAT testing, preventing access to Apollo, TIARA, Call, budget, and performance data.</w:t>
+              <w:t>Keep DAVE1.0 Synapse Cluster Active</w:t>
             </w:r>
           </w:p>
         </w:tc>
@@ -410,7 +363,7 @@
                 <w:sz w:val="21"/>
                 <w:szCs w:val="21"/>
               </w:rPr>
-              <w:t>Required</w:t>
+              <w:t>Till End of UAT Phase</w:t>
             </w:r>
           </w:p>
         </w:tc>
@@ -444,7 +397,7 @@
                 <w:sz w:val="21"/>
                 <w:szCs w:val="21"/>
               </w:rPr>
-              <w:t>Required</w:t>
+              <w:t>The B2A report dataset relies on data from the DAVE1.0 Synapse cluster, DAVE2.0 gold layer, and Apollo data. To thoroughly verify integrated report data and perform KPI validation during the SIT and UAT phases, it is imperative to keep the DAVE1.0 Synapse database active. This is crucial for ensuring that the reports meet the necessary requirements.</w:t>
             </w:r>
           </w:p>
         </w:tc>
@@ -483,7 +436,7 @@
                 <w:sz w:val="21"/>
                 <w:szCs w:val="21"/>
               </w:rPr>
-              <w:t>Risk 2</w:t>
+              <w:t>2.</w:t>
             </w:r>
           </w:p>
         </w:tc>
@@ -517,7 +470,7 @@
                 <w:sz w:val="21"/>
                 <w:szCs w:val="21"/>
               </w:rPr>
-              <w:t>Absence of a Pre-Prod environment for DAVE 1.0 confines us to testing sales data via the Gold layer, impeding comprehensive report testing involving data from other sources. This impacts Business use case validation and may elevate the risk of defect leakage to production.</w:t>
+              <w:t>Activate DAVE1.0 Databricks Cluster</w:t>
             </w:r>
           </w:p>
         </w:tc>
@@ -551,7 +504,7 @@
                 <w:sz w:val="21"/>
                 <w:szCs w:val="21"/>
               </w:rPr>
-              <w:t>Required</w:t>
+              <w:t>Duration to be Confirmed by Ben</w:t>
             </w:r>
           </w:p>
         </w:tc>
@@ -585,7 +538,498 @@
                 <w:sz w:val="21"/>
                 <w:szCs w:val="21"/>
               </w:rPr>
-              <w:t>Required</w:t>
+              <w:t>As part of TS01, a clev4 handshake was introduced from DAVE2.0 silver to DAVE1.0. This handshake needs to be removed, as confirmed by Vinod and Mahesh. This activity must be executed across all environments, including production, during our TS02 release. We request the DAVE1.0 Databricks cluster to be operational for a week to facilitate testing and validation of this requirement.</w:t>
+            </w:r>
+          </w:p>
+        </w:tc>
+      </w:tr>
+    </w:tbl>
+    <w:p>
+      <w:pPr>
+        <w:pBdr>
+          <w:top w:val="single" w:sz="2" w:space="0" w:color="D9D9E3"/>
+          <w:left w:val="single" w:sz="2" w:space="0" w:color="D9D9E3"/>
+          <w:bottom w:val="single" w:sz="2" w:space="0" w:color="D9D9E3"/>
+          <w:right w:val="single" w:sz="2" w:space="0" w:color="D9D9E3"/>
+        </w:pBdr>
+        <w:shd w:val="clear" w:color="auto" w:fill="444654"/>
+        <w:spacing w:before="300" w:after="300"/>
+        <w:rPr>
+          <w:rFonts w:ascii="Noto Sans" w:eastAsia="Times New Roman" w:hAnsi="Noto Sans" w:cs="Times New Roman"/>
+          <w:color w:val="D1D5DB"/>
+        </w:rPr>
+      </w:pPr>
+      <w:r>
+        <w:rPr>
+          <w:rFonts w:ascii="Noto Sans" w:eastAsia="Times New Roman" w:hAnsi="Noto Sans" w:cs="Times New Roman"/>
+          <w:color w:val="D1D5DB"/>
+        </w:rPr>
+        <w:t>Your assistance in coordinating these requests with Val and providing the required information will greatly contribute to the successful execution of our TS02 release. Please let me know if any additional information or clarification is needed from my end. I appreciate your attention to this matter.</w:t>
+      </w:r>
+    </w:p>
+    <w:p>
+      <w:pPr>
+        <w:pBdr>
+          <w:top w:val="single" w:sz="2" w:space="0" w:color="D9D9E3"/>
+          <w:left w:val="single" w:sz="2" w:space="0" w:color="D9D9E3"/>
+          <w:bottom w:val="single" w:sz="2" w:space="0" w:color="D9D9E3"/>
+          <w:right w:val="single" w:sz="2" w:space="0" w:color="D9D9E3"/>
+        </w:pBdr>
+        <w:shd w:val="clear" w:color="auto" w:fill="444654"/>
+        <w:spacing w:before="300" w:after="300"/>
+        <w:rPr>
+          <w:rFonts w:ascii="Noto Sans" w:eastAsia="Times New Roman" w:hAnsi="Noto Sans" w:cs="Times New Roman"/>
+          <w:color w:val="D1D5DB"/>
+        </w:rPr>
+      </w:pPr>
+      <w:r>
+        <w:rPr>
+          <w:rFonts w:ascii="Noto Sans" w:eastAsia="Times New Roman" w:hAnsi="Noto Sans" w:cs="Times New Roman"/>
+          <w:color w:val="D1D5DB"/>
+        </w:rPr>
+        <w:t>Thank you and looking forward to your prompt response.</w:t>
+      </w:r>
+    </w:p>
+    <w:p>
+      <w:pPr>
+        <w:rPr>
+          <w:rFonts w:ascii="Times New Roman" w:eastAsia="Times New Roman" w:hAnsi="Times New Roman" w:cs="Times New Roman"/>
+        </w:rPr>
+      </w:pPr>
+    </w:p>
+    <w:p>
+      <w:pPr>
+        <w:pBdr>
+          <w:top w:val="single" w:sz="2" w:space="0" w:color="D9D9E3"/>
+          <w:left w:val="single" w:sz="2" w:space="0" w:color="D9D9E3"/>
+          <w:bottom w:val="single" w:sz="2" w:space="0" w:color="D9D9E3"/>
+          <w:right w:val="single" w:sz="2" w:space="0" w:color="D9D9E3"/>
+        </w:pBdr>
+        <w:shd w:val="clear" w:color="auto" w:fill="444654"/>
+        <w:spacing w:before="300" w:after="300"/>
+        <w:rPr>
+          <w:rFonts w:ascii="Noto Sans" w:eastAsia="Times New Roman" w:hAnsi="Noto Sans" w:cs="Times New Roman"/>
+          <w:color w:val="D1D5DB"/>
+        </w:rPr>
+      </w:pPr>
+      <w:r>
+        <w:rPr>
+          <w:rFonts w:ascii="Noto Sans" w:eastAsia="Times New Roman" w:hAnsi="Noto Sans" w:cs="Times New Roman"/>
+          <w:color w:val="D1D5DB"/>
+        </w:rPr>
+        <w:t>Hello Mitul,</w:t>
+      </w:r>
+    </w:p>
+    <w:p>
+      <w:pPr>
+        <w:pBdr>
+          <w:top w:val="single" w:sz="2" w:space="0" w:color="D9D9E3"/>
+          <w:left w:val="single" w:sz="2" w:space="0" w:color="D9D9E3"/>
+          <w:bottom w:val="single" w:sz="2" w:space="0" w:color="D9D9E3"/>
+          <w:right w:val="single" w:sz="2" w:space="0" w:color="D9D9E3"/>
+        </w:pBdr>
+        <w:shd w:val="clear" w:color="auto" w:fill="444654"/>
+        <w:spacing w:before="300" w:after="300"/>
+        <w:rPr>
+          <w:rFonts w:ascii="Noto Sans" w:eastAsia="Times New Roman" w:hAnsi="Noto Sans" w:cs="Times New Roman"/>
+          <w:color w:val="D1D5DB"/>
+        </w:rPr>
+      </w:pPr>
+      <w:r>
+        <w:rPr>
+          <w:rFonts w:ascii="Noto Sans" w:eastAsia="Times New Roman" w:hAnsi="Noto Sans" w:cs="Times New Roman"/>
+          <w:color w:val="D1D5DB"/>
+        </w:rPr>
+        <w:lastRenderedPageBreak/>
+        <w:t>I hope this email finds you well. Following our discussions during the daily standup, I would like to formalize a request regarding the DAVE1.0 resources for our upcoming Aurora TS02 release. Kindly assist in raising this request with Val and ensure the necessary arrangements are made accordingly.</w:t>
+      </w:r>
+    </w:p>
+    <w:p>
+      <w:pPr>
+        <w:pBdr>
+          <w:top w:val="single" w:sz="2" w:space="0" w:color="D9D9E3"/>
+          <w:left w:val="single" w:sz="2" w:space="0" w:color="D9D9E3"/>
+          <w:bottom w:val="single" w:sz="2" w:space="0" w:color="D9D9E3"/>
+          <w:right w:val="single" w:sz="2" w:space="0" w:color="D9D9E3"/>
+        </w:pBdr>
+        <w:shd w:val="clear" w:color="auto" w:fill="444654"/>
+        <w:spacing w:before="300" w:after="300"/>
+        <w:rPr>
+          <w:rFonts w:ascii="Noto Sans" w:eastAsia="Times New Roman" w:hAnsi="Noto Sans" w:cs="Times New Roman"/>
+          <w:color w:val="D1D5DB"/>
+        </w:rPr>
+      </w:pPr>
+      <w:r>
+        <w:rPr>
+          <w:rFonts w:ascii="Noto Sans" w:eastAsia="Times New Roman" w:hAnsi="Noto Sans" w:cs="Times New Roman"/>
+          <w:b/>
+          <w:bCs/>
+          <w:color w:val="D1D5DB"/>
+          <w:bdr w:val="single" w:sz="2" w:space="0" w:color="D9D9E3" w:frame="1"/>
+        </w:rPr>
+        <w:t>Request Details:</w:t>
+      </w:r>
+    </w:p>
+    <w:p>
+      <w:pPr>
+        <w:numPr>
+          <w:ilvl w:val="0"/>
+          <w:numId w:val="1"/>
+        </w:numPr>
+        <w:pBdr>
+          <w:top w:val="single" w:sz="2" w:space="0" w:color="D9D9E3"/>
+          <w:left w:val="single" w:sz="2" w:space="5" w:color="D9D9E3"/>
+          <w:bottom w:val="single" w:sz="2" w:space="0" w:color="D9D9E3"/>
+          <w:right w:val="single" w:sz="2" w:space="0" w:color="D9D9E3"/>
+        </w:pBdr>
+        <w:shd w:val="clear" w:color="auto" w:fill="444654"/>
+        <w:ind w:left="0"/>
+        <w:rPr>
+          <w:rFonts w:ascii="Noto Sans" w:eastAsia="Times New Roman" w:hAnsi="Noto Sans" w:cs="Times New Roman"/>
+          <w:color w:val="D1D5DB"/>
+        </w:rPr>
+      </w:pPr>
+      <w:r>
+        <w:rPr>
+          <w:rFonts w:ascii="Noto Sans" w:eastAsia="Times New Roman" w:hAnsi="Noto Sans" w:cs="Times New Roman"/>
+          <w:b/>
+          <w:bCs/>
+          <w:color w:val="D1D5DB"/>
+          <w:bdr w:val="single" w:sz="2" w:space="0" w:color="D9D9E3" w:frame="1"/>
+        </w:rPr>
+        <w:t>DAVE1.0 Synapse Cluster:</w:t>
+      </w:r>
+    </w:p>
+    <w:p>
+      <w:pPr>
+        <w:numPr>
+          <w:ilvl w:val="1"/>
+          <w:numId w:val="1"/>
+        </w:numPr>
+        <w:pBdr>
+          <w:top w:val="single" w:sz="2" w:space="0" w:color="D9D9E3"/>
+          <w:left w:val="single" w:sz="2" w:space="5" w:color="D9D9E3"/>
+          <w:bottom w:val="single" w:sz="2" w:space="0" w:color="D9D9E3"/>
+          <w:right w:val="single" w:sz="2" w:space="0" w:color="D9D9E3"/>
+        </w:pBdr>
+        <w:shd w:val="clear" w:color="auto" w:fill="444654"/>
+        <w:ind w:left="720"/>
+        <w:rPr>
+          <w:rFonts w:ascii="Noto Sans" w:eastAsia="Times New Roman" w:hAnsi="Noto Sans" w:cs="Times New Roman"/>
+          <w:color w:val="D1D5DB"/>
+        </w:rPr>
+      </w:pPr>
+      <w:r>
+        <w:rPr>
+          <w:rFonts w:ascii="Noto Sans" w:eastAsia="Times New Roman" w:hAnsi="Noto Sans" w:cs="Times New Roman"/>
+          <w:b/>
+          <w:bCs/>
+          <w:color w:val="D1D5DB"/>
+          <w:bdr w:val="single" w:sz="2" w:space="0" w:color="D9D9E3" w:frame="1"/>
+        </w:rPr>
+        <w:t>Activity Planned:</w:t>
+      </w:r>
+      <w:r>
+        <w:rPr>
+          <w:rFonts w:ascii="Noto Sans" w:eastAsia="Times New Roman" w:hAnsi="Noto Sans" w:cs="Times New Roman"/>
+          <w:color w:val="D1D5DB"/>
+        </w:rPr>
+        <w:t xml:space="preserve"> The current B2A report dataset is intricately designed to utilize data from the DAVE1.0 Synapse cluster, DAVE2.0 gold layer, and Apollo data. This is crucial for verifying integrated report data and conducting KPI validation during the SIT and UAT phases.</w:t>
+      </w:r>
+    </w:p>
+    <w:p>
+      <w:pPr>
+        <w:numPr>
+          <w:ilvl w:val="1"/>
+          <w:numId w:val="1"/>
+        </w:numPr>
+        <w:pBdr>
+          <w:top w:val="single" w:sz="2" w:space="0" w:color="D9D9E3"/>
+          <w:left w:val="single" w:sz="2" w:space="5" w:color="D9D9E3"/>
+          <w:bottom w:val="single" w:sz="2" w:space="0" w:color="D9D9E3"/>
+          <w:right w:val="single" w:sz="2" w:space="0" w:color="D9D9E3"/>
+        </w:pBdr>
+        <w:shd w:val="clear" w:color="auto" w:fill="444654"/>
+        <w:ind w:left="720"/>
+        <w:rPr>
+          <w:rFonts w:ascii="Noto Sans" w:eastAsia="Times New Roman" w:hAnsi="Noto Sans" w:cs="Times New Roman"/>
+          <w:color w:val="D1D5DB"/>
+        </w:rPr>
+      </w:pPr>
+      <w:r>
+        <w:rPr>
+          <w:rFonts w:ascii="Noto Sans" w:eastAsia="Times New Roman" w:hAnsi="Noto Sans" w:cs="Times New Roman"/>
+          <w:b/>
+          <w:bCs/>
+          <w:color w:val="D1D5DB"/>
+          <w:bdr w:val="single" w:sz="2" w:space="0" w:color="D9D9E3" w:frame="1"/>
+        </w:rPr>
+        <w:t>Duration Required:</w:t>
+      </w:r>
+      <w:r>
+        <w:rPr>
+          <w:rFonts w:ascii="Noto Sans" w:eastAsia="Times New Roman" w:hAnsi="Noto Sans" w:cs="Times New Roman"/>
+          <w:color w:val="D1D5DB"/>
+        </w:rPr>
+        <w:t xml:space="preserve"> We kindly request to keep the DAVE1.0 Synapse cluster active until the end of the UAT phase to ensure the reports meet the required standards.</w:t>
+      </w:r>
+    </w:p>
+    <w:p>
+      <w:pPr>
+        <w:numPr>
+          <w:ilvl w:val="0"/>
+          <w:numId w:val="1"/>
+        </w:numPr>
+        <w:pBdr>
+          <w:top w:val="single" w:sz="2" w:space="0" w:color="D9D9E3"/>
+          <w:left w:val="single" w:sz="2" w:space="5" w:color="D9D9E3"/>
+          <w:bottom w:val="single" w:sz="2" w:space="0" w:color="D9D9E3"/>
+          <w:right w:val="single" w:sz="2" w:space="0" w:color="D9D9E3"/>
+        </w:pBdr>
+        <w:shd w:val="clear" w:color="auto" w:fill="444654"/>
+        <w:ind w:left="0"/>
+        <w:rPr>
+          <w:rFonts w:ascii="Noto Sans" w:eastAsia="Times New Roman" w:hAnsi="Noto Sans" w:cs="Times New Roman"/>
+          <w:color w:val="D1D5DB"/>
+        </w:rPr>
+      </w:pPr>
+      <w:r>
+        <w:rPr>
+          <w:rFonts w:ascii="Noto Sans" w:eastAsia="Times New Roman" w:hAnsi="Noto Sans" w:cs="Times New Roman"/>
+          <w:b/>
+          <w:bCs/>
+          <w:color w:val="D1D5DB"/>
+          <w:bdr w:val="single" w:sz="2" w:space="0" w:color="D9D9E3" w:frame="1"/>
+        </w:rPr>
+        <w:t>DAVE1.0 Test and Development Databricks Cluster:</w:t>
+      </w:r>
+    </w:p>
+    <w:p>
+      <w:pPr>
+        <w:numPr>
+          <w:ilvl w:val="1"/>
+          <w:numId w:val="1"/>
+        </w:numPr>
+        <w:pBdr>
+          <w:top w:val="single" w:sz="2" w:space="0" w:color="D9D9E3"/>
+          <w:left w:val="single" w:sz="2" w:space="5" w:color="D9D9E3"/>
+          <w:bottom w:val="single" w:sz="2" w:space="0" w:color="D9D9E3"/>
+          <w:right w:val="single" w:sz="2" w:space="0" w:color="D9D9E3"/>
+        </w:pBdr>
+        <w:shd w:val="clear" w:color="auto" w:fill="444654"/>
+        <w:ind w:left="720"/>
+        <w:rPr>
+          <w:rFonts w:ascii="Noto Sans" w:eastAsia="Times New Roman" w:hAnsi="Noto Sans" w:cs="Times New Roman"/>
+          <w:color w:val="D1D5DB"/>
+        </w:rPr>
+      </w:pPr>
+      <w:r>
+        <w:rPr>
+          <w:rFonts w:ascii="Noto Sans" w:eastAsia="Times New Roman" w:hAnsi="Noto Sans" w:cs="Times New Roman"/>
+          <w:b/>
+          <w:bCs/>
+          <w:color w:val="D1D5DB"/>
+          <w:bdr w:val="single" w:sz="2" w:space="0" w:color="D9D9E3" w:frame="1"/>
+        </w:rPr>
+        <w:t>Activity Planned:</w:t>
+      </w:r>
+      <w:r>
+        <w:rPr>
+          <w:rFonts w:ascii="Noto Sans" w:eastAsia="Times New Roman" w:hAnsi="Noto Sans" w:cs="Times New Roman"/>
+          <w:color w:val="D1D5DB"/>
+        </w:rPr>
+        <w:t xml:space="preserve"> We intend to have the DAVE1.0 Databricks cluster active for a duration of one week. This is essential to test the requirement of removing the DAVE2.0 silver to DAVE1.0 clev4 handshake, which was introduced as part of TS01. As confirmed by Vinod and Mahesh, this activity is also slated to occur in all environments, including production, during the TS02 release.</w:t>
+      </w:r>
+    </w:p>
+    <w:p>
+      <w:pPr>
+        <w:numPr>
+          <w:ilvl w:val="1"/>
+          <w:numId w:val="1"/>
+        </w:numPr>
+        <w:pBdr>
+          <w:top w:val="single" w:sz="2" w:space="0" w:color="D9D9E3"/>
+          <w:left w:val="single" w:sz="2" w:space="5" w:color="D9D9E3"/>
+          <w:bottom w:val="single" w:sz="2" w:space="0" w:color="D9D9E3"/>
+          <w:right w:val="single" w:sz="2" w:space="0" w:color="D9D9E3"/>
+        </w:pBdr>
+        <w:shd w:val="clear" w:color="auto" w:fill="444654"/>
+        <w:ind w:left="720"/>
+        <w:rPr>
+          <w:rFonts w:ascii="Noto Sans" w:eastAsia="Times New Roman" w:hAnsi="Noto Sans" w:cs="Times New Roman"/>
+          <w:color w:val="D1D5DB"/>
+        </w:rPr>
+      </w:pPr>
+      <w:r>
+        <w:rPr>
+          <w:rFonts w:ascii="Noto Sans" w:eastAsia="Times New Roman" w:hAnsi="Noto Sans" w:cs="Times New Roman"/>
+          <w:b/>
+          <w:bCs/>
+          <w:color w:val="D1D5DB"/>
+          <w:bdr w:val="single" w:sz="2" w:space="0" w:color="D9D9E3" w:frame="1"/>
+        </w:rPr>
+        <w:t>Additional Query:</w:t>
+      </w:r>
+      <w:r>
+        <w:rPr>
+          <w:rFonts w:ascii="Noto Sans" w:eastAsia="Times New Roman" w:hAnsi="Noto Sans" w:cs="Times New Roman"/>
+          <w:color w:val="D1D5DB"/>
+        </w:rPr>
+        <w:t xml:space="preserve"> Ben, could you please confirm whether any Informatica VM needs to be active during this period? Additionally, kindly provide any necessary details that are specifically required to execute this activity in the test and development environments.</w:t>
+      </w:r>
+    </w:p>
+    <w:p>
+      <w:pPr>
+        <w:pBdr>
+          <w:top w:val="single" w:sz="2" w:space="0" w:color="D9D9E3"/>
+          <w:left w:val="single" w:sz="2" w:space="0" w:color="D9D9E3"/>
+          <w:bottom w:val="single" w:sz="2" w:space="0" w:color="D9D9E3"/>
+          <w:right w:val="single" w:sz="2" w:space="0" w:color="D9D9E3"/>
+        </w:pBdr>
+        <w:shd w:val="clear" w:color="auto" w:fill="444654"/>
+        <w:spacing w:before="300" w:after="300"/>
+        <w:rPr>
+          <w:rFonts w:ascii="Noto Sans" w:eastAsia="Times New Roman" w:hAnsi="Noto Sans" w:cs="Times New Roman"/>
+          <w:color w:val="D1D5DB"/>
+        </w:rPr>
+      </w:pPr>
+      <w:r>
+        <w:rPr>
+          <w:rFonts w:ascii="Noto Sans" w:eastAsia="Times New Roman" w:hAnsi="Noto Sans" w:cs="Times New Roman"/>
+          <w:color w:val="D1D5DB"/>
+        </w:rPr>
+        <w:t>Your assistance in raising this request and ensuring a seamless execution of these activities is greatly appreciated. The business justification for these requests has been summarized in a tabular format below:</w:t>
+      </w:r>
+    </w:p>
+    <w:p>
+      <w:pPr>
+        <w:pBdr>
+          <w:top w:val="single" w:sz="2" w:space="0" w:color="D9D9E3"/>
+          <w:left w:val="single" w:sz="2" w:space="0" w:color="D9D9E3"/>
+          <w:bottom w:val="single" w:sz="2" w:space="0" w:color="D9D9E3"/>
+          <w:right w:val="single" w:sz="2" w:space="0" w:color="D9D9E3"/>
+        </w:pBdr>
+        <w:shd w:val="clear" w:color="auto" w:fill="444654"/>
+        <w:spacing w:before="300" w:after="300"/>
+        <w:rPr>
+          <w:rFonts w:ascii="Noto Sans" w:eastAsia="Times New Roman" w:hAnsi="Noto Sans" w:cs="Times New Roman"/>
+          <w:color w:val="D1D5DB"/>
+        </w:rPr>
+      </w:pPr>
+      <w:r>
+        <w:rPr>
+          <w:rFonts w:ascii="Noto Sans" w:eastAsia="Times New Roman" w:hAnsi="Noto Sans" w:cs="Times New Roman"/>
+          <w:b/>
+          <w:bCs/>
+          <w:color w:val="D1D5DB"/>
+          <w:bdr w:val="single" w:sz="2" w:space="0" w:color="D9D9E3" w:frame="1"/>
+        </w:rPr>
+        <w:t>Justification:</w:t>
+      </w:r>
+    </w:p>
+    <w:tbl>
+      <w:tblPr>
+        <w:tblW w:w="9795" w:type="dxa"/>
+        <w:tblCellSpacing w:w="15" w:type="dxa"/>
+        <w:tblBorders>
+          <w:top w:val="single" w:sz="2" w:space="0" w:color="auto"/>
+          <w:left w:val="single" w:sz="2" w:space="0" w:color="auto"/>
+          <w:bottom w:val="single" w:sz="2" w:space="0" w:color="auto"/>
+          <w:right w:val="single" w:sz="2" w:space="0" w:color="auto"/>
+        </w:tblBorders>
+        <w:shd w:val="clear" w:color="auto" w:fill="444654"/>
+        <w:tblCellMar>
+          <w:top w:w="15" w:type="dxa"/>
+          <w:left w:w="15" w:type="dxa"/>
+          <w:bottom w:w="15" w:type="dxa"/>
+          <w:right w:w="15" w:type="dxa"/>
+        </w:tblCellMar>
+        <w:tblLook w:val="04A0" w:firstRow="1" w:lastRow="0" w:firstColumn="1" w:lastColumn="0" w:noHBand="0" w:noVBand="1"/>
+      </w:tblPr>
+      <w:tblGrid>
+        <w:gridCol w:w="5242"/>
+        <w:gridCol w:w="4553"/>
+      </w:tblGrid>
+      <w:tr>
+        <w:trPr>
+          <w:tblHeader/>
+          <w:tblCellSpacing w:w="15" w:type="dxa"/>
+        </w:trPr>
+        <w:tc>
+          <w:tcPr>
+            <w:tcW w:w="0" w:type="auto"/>
+            <w:tcBorders>
+              <w:top w:val="single" w:sz="6" w:space="0" w:color="D9D9E3"/>
+              <w:left w:val="single" w:sz="6" w:space="0" w:color="D9D9E3"/>
+              <w:bottom w:val="single" w:sz="6" w:space="0" w:color="D9D9E3"/>
+              <w:right w:val="single" w:sz="2" w:space="0" w:color="D9D9E3"/>
+            </w:tcBorders>
+            <w:shd w:val="clear" w:color="auto" w:fill="444654"/>
+            <w:vAlign w:val="bottom"/>
+            <w:hideMark/>
+          </w:tcPr>
+          <w:p>
+            <w:pPr>
+              <w:spacing w:before="480" w:after="480"/>
+              <w:jc w:val="center"/>
+              <w:rPr>
+                <w:rFonts w:ascii="Noto Sans" w:eastAsia="Times New Roman" w:hAnsi="Noto Sans" w:cs="Times New Roman"/>
+                <w:b/>
+                <w:bCs/>
+                <w:color w:val="D1D5DB"/>
+                <w:sz w:val="21"/>
+                <w:szCs w:val="21"/>
+              </w:rPr>
+            </w:pPr>
+            <w:r>
+              <w:rPr>
+                <w:rFonts w:ascii="Noto Sans" w:eastAsia="Times New Roman" w:hAnsi="Noto Sans" w:cs="Times New Roman"/>
+                <w:b/>
+                <w:bCs/>
+                <w:color w:val="D1D5DB"/>
+                <w:sz w:val="21"/>
+                <w:szCs w:val="21"/>
+              </w:rPr>
+              <w:t>Justification 1</w:t>
+            </w:r>
+          </w:p>
+        </w:tc>
+        <w:tc>
+          <w:tcPr>
+            <w:tcW w:w="0" w:type="auto"/>
+            <w:tcBorders>
+              <w:top w:val="single" w:sz="6" w:space="0" w:color="D9D9E3"/>
+              <w:left w:val="single" w:sz="6" w:space="0" w:color="D9D9E3"/>
+              <w:bottom w:val="single" w:sz="6" w:space="0" w:color="D9D9E3"/>
+              <w:right w:val="single" w:sz="6" w:space="0" w:color="D9D9E3"/>
+            </w:tcBorders>
+            <w:shd w:val="clear" w:color="auto" w:fill="444654"/>
+            <w:vAlign w:val="bottom"/>
+            <w:hideMark/>
+          </w:tcPr>
+          <w:p>
+            <w:pPr>
+              <w:spacing w:before="480" w:after="480"/>
+              <w:jc w:val="center"/>
+              <w:rPr>
+                <w:rFonts w:ascii="Noto Sans" w:eastAsia="Times New Roman" w:hAnsi="Noto Sans" w:cs="Times New Roman"/>
+                <w:b/>
+                <w:bCs/>
+                <w:color w:val="D1D5DB"/>
+                <w:sz w:val="21"/>
+                <w:szCs w:val="21"/>
+              </w:rPr>
+            </w:pPr>
+            <w:r>
+              <w:rPr>
+                <w:rFonts w:ascii="Noto Sans" w:eastAsia="Times New Roman" w:hAnsi="Noto Sans" w:cs="Times New Roman"/>
+                <w:b/>
+                <w:bCs/>
+                <w:color w:val="D1D5DB"/>
+                <w:sz w:val="21"/>
+                <w:szCs w:val="21"/>
+              </w:rPr>
+              <w:t>Justification 2</w:t>
             </w:r>
           </w:p>
         </w:tc>
@@ -620,37 +1064,15 @@
             <w:r>
               <w:rPr>
                 <w:rFonts w:ascii="Noto Sans" w:eastAsia="Times New Roman" w:hAnsi="Noto Sans" w:cs="Times New Roman"/>
-                <w:color w:val="D1D5DB"/>
-                <w:sz w:val="21"/>
-                <w:szCs w:val="21"/>
-              </w:rPr>
-              <w:t>Risk 3</w:t>
+                <w:b/>
+                <w:bCs/>
+                <w:color w:val="D1D5DB"/>
+                <w:sz w:val="21"/>
+                <w:szCs w:val="21"/>
+                <w:bdr w:val="single" w:sz="2" w:space="0" w:color="D9D9E3" w:frame="1"/>
+              </w:rPr>
+              <w:t>Activity Planned:</w:t>
             </w:r>
-          </w:p>
-        </w:tc>
-        <w:tc>
-          <w:tcPr>
-            <w:tcW w:w="0" w:type="auto"/>
-            <w:tcBorders>
-              <w:top w:val="single" w:sz="2" w:space="0" w:color="D9D9E3"/>
-              <w:left w:val="single" w:sz="6" w:space="0" w:color="D9D9E3"/>
-              <w:bottom w:val="single" w:sz="6" w:space="0" w:color="D9D9E3"/>
-              <w:right w:val="single" w:sz="2" w:space="0" w:color="D9D9E3"/>
-            </w:tcBorders>
-            <w:shd w:val="clear" w:color="auto" w:fill="444654"/>
-            <w:vAlign w:val="bottom"/>
-            <w:hideMark/>
-          </w:tcPr>
-          <w:p>
-            <w:pPr>
-              <w:spacing w:before="480" w:after="480"/>
-              <w:rPr>
-                <w:rFonts w:ascii="Noto Sans" w:eastAsia="Times New Roman" w:hAnsi="Noto Sans" w:cs="Times New Roman"/>
-                <w:color w:val="D1D5DB"/>
-                <w:sz w:val="21"/>
-                <w:szCs w:val="21"/>
-              </w:rPr>
-            </w:pPr>
             <w:r>
               <w:rPr>
                 <w:rFonts w:ascii="Noto Sans" w:eastAsia="Times New Roman" w:hAnsi="Noto Sans" w:cs="Times New Roman"/>
@@ -658,41 +1080,7 @@
                 <w:sz w:val="21"/>
                 <w:szCs w:val="21"/>
               </w:rPr>
-              <w:t>Reconciliation testing between TS01 and TS02 for motor becomes unfeasible due to the unavailability of DAVE1.0. This limitation impacts our ability to perform crucial reconciliation between the two systems.</w:t>
-            </w:r>
-          </w:p>
-        </w:tc>
-        <w:tc>
-          <w:tcPr>
-            <w:tcW w:w="0" w:type="auto"/>
-            <w:tcBorders>
-              <w:top w:val="single" w:sz="2" w:space="0" w:color="D9D9E3"/>
-              <w:left w:val="single" w:sz="6" w:space="0" w:color="D9D9E3"/>
-              <w:bottom w:val="single" w:sz="6" w:space="0" w:color="D9D9E3"/>
-              <w:right w:val="single" w:sz="2" w:space="0" w:color="D9D9E3"/>
-            </w:tcBorders>
-            <w:shd w:val="clear" w:color="auto" w:fill="444654"/>
-            <w:vAlign w:val="bottom"/>
-            <w:hideMark/>
-          </w:tcPr>
-          <w:p>
-            <w:pPr>
-              <w:spacing w:before="480" w:after="480"/>
-              <w:rPr>
-                <w:rFonts w:ascii="Noto Sans" w:eastAsia="Times New Roman" w:hAnsi="Noto Sans" w:cs="Times New Roman"/>
-                <w:color w:val="D1D5DB"/>
-                <w:sz w:val="21"/>
-                <w:szCs w:val="21"/>
-              </w:rPr>
-            </w:pPr>
-            <w:r>
-              <w:rPr>
-                <w:rFonts w:ascii="Noto Sans" w:eastAsia="Times New Roman" w:hAnsi="Noto Sans" w:cs="Times New Roman"/>
-                <w:color w:val="D1D5DB"/>
-                <w:sz w:val="21"/>
-                <w:szCs w:val="21"/>
-              </w:rPr>
-              <w:t>Required</w:t>
+              <w:t xml:space="preserve"> The B2A report dataset relies on DAVE1.0 Synapse cluster data, along with DAVE2.0 gold layer and Apollo data, for integrated report data verification and KPI validation in SIT and UAT phases.</w:t>
             </w:r>
           </w:p>
         </w:tc>
@@ -722,11 +1110,23 @@
             <w:r>
               <w:rPr>
                 <w:rFonts w:ascii="Noto Sans" w:eastAsia="Times New Roman" w:hAnsi="Noto Sans" w:cs="Times New Roman"/>
-                <w:color w:val="D1D5DB"/>
-                <w:sz w:val="21"/>
-                <w:szCs w:val="21"/>
-              </w:rPr>
-              <w:t>Required</w:t>
+                <w:b/>
+                <w:bCs/>
+                <w:color w:val="D1D5DB"/>
+                <w:sz w:val="21"/>
+                <w:szCs w:val="21"/>
+                <w:bdr w:val="single" w:sz="2" w:space="0" w:color="D9D9E3" w:frame="1"/>
+              </w:rPr>
+              <w:t>Activity Planned:</w:t>
+            </w:r>
+            <w:r>
+              <w:rPr>
+                <w:rFonts w:ascii="Noto Sans" w:eastAsia="Times New Roman" w:hAnsi="Noto Sans" w:cs="Times New Roman"/>
+                <w:color w:val="D1D5DB"/>
+                <w:sz w:val="21"/>
+                <w:szCs w:val="21"/>
+              </w:rPr>
+              <w:t xml:space="preserve"> Testing the removal of DAVE2.0 silver to DAVE1.0 clev4 handshake, introduced during TS01, requires keeping DAVE1.0 Databricks cluster active for one week.</w:t>
             </w:r>
           </w:p>
         </w:tc>
@@ -761,38 +1161,16 @@
             <w:r>
               <w:rPr>
                 <w:rFonts w:ascii="Noto Sans" w:eastAsia="Times New Roman" w:hAnsi="Noto Sans" w:cs="Times New Roman"/>
-                <w:color w:val="D1D5DB"/>
-                <w:sz w:val="21"/>
-                <w:szCs w:val="21"/>
+                <w:b/>
+                <w:bCs/>
+                <w:color w:val="D1D5DB"/>
+                <w:sz w:val="21"/>
+                <w:szCs w:val="21"/>
+                <w:bdr w:val="single" w:sz="2" w:space="0" w:color="D9D9E3" w:frame="1"/>
               </w:rPr>
               <w:lastRenderedPageBreak/>
-              <w:t>Risk 4</w:t>
+              <w:t>Duration Required:</w:t>
             </w:r>
-          </w:p>
-        </w:tc>
-        <w:tc>
-          <w:tcPr>
-            <w:tcW w:w="0" w:type="auto"/>
-            <w:tcBorders>
-              <w:top w:val="single" w:sz="2" w:space="0" w:color="D9D9E3"/>
-              <w:left w:val="single" w:sz="6" w:space="0" w:color="D9D9E3"/>
-              <w:bottom w:val="single" w:sz="6" w:space="0" w:color="D9D9E3"/>
-              <w:right w:val="single" w:sz="2" w:space="0" w:color="D9D9E3"/>
-            </w:tcBorders>
-            <w:shd w:val="clear" w:color="auto" w:fill="444654"/>
-            <w:vAlign w:val="bottom"/>
-            <w:hideMark/>
-          </w:tcPr>
-          <w:p>
-            <w:pPr>
-              <w:spacing w:before="480" w:after="480"/>
-              <w:rPr>
-                <w:rFonts w:ascii="Noto Sans" w:eastAsia="Times New Roman" w:hAnsi="Noto Sans" w:cs="Times New Roman"/>
-                <w:color w:val="D1D5DB"/>
-                <w:sz w:val="21"/>
-                <w:szCs w:val="21"/>
-              </w:rPr>
-            </w:pPr>
             <w:r>
               <w:rPr>
                 <w:rFonts w:ascii="Noto Sans" w:eastAsia="Times New Roman" w:hAnsi="Noto Sans" w:cs="Times New Roman"/>
@@ -800,41 +1178,7 @@
                 <w:sz w:val="21"/>
                 <w:szCs w:val="21"/>
               </w:rPr>
-              <w:t>Validating the disintegration of tactical solutions introduced in TS01 as part of TS02 is a challenge. Lack of a test environment necessitates verification in production, potentially leading to unforeseen issues.</w:t>
-            </w:r>
-          </w:p>
-        </w:tc>
-        <w:tc>
-          <w:tcPr>
-            <w:tcW w:w="0" w:type="auto"/>
-            <w:tcBorders>
-              <w:top w:val="single" w:sz="2" w:space="0" w:color="D9D9E3"/>
-              <w:left w:val="single" w:sz="6" w:space="0" w:color="D9D9E3"/>
-              <w:bottom w:val="single" w:sz="6" w:space="0" w:color="D9D9E3"/>
-              <w:right w:val="single" w:sz="2" w:space="0" w:color="D9D9E3"/>
-            </w:tcBorders>
-            <w:shd w:val="clear" w:color="auto" w:fill="444654"/>
-            <w:vAlign w:val="bottom"/>
-            <w:hideMark/>
-          </w:tcPr>
-          <w:p>
-            <w:pPr>
-              <w:spacing w:before="480" w:after="480"/>
-              <w:rPr>
-                <w:rFonts w:ascii="Noto Sans" w:eastAsia="Times New Roman" w:hAnsi="Noto Sans" w:cs="Times New Roman"/>
-                <w:color w:val="D1D5DB"/>
-                <w:sz w:val="21"/>
-                <w:szCs w:val="21"/>
-              </w:rPr>
-            </w:pPr>
-            <w:r>
-              <w:rPr>
-                <w:rFonts w:ascii="Noto Sans" w:eastAsia="Times New Roman" w:hAnsi="Noto Sans" w:cs="Times New Roman"/>
-                <w:color w:val="D1D5DB"/>
-                <w:sz w:val="21"/>
-                <w:szCs w:val="21"/>
-              </w:rPr>
-              <w:t>Required</w:t>
+              <w:t xml:space="preserve"> Until end of UAT phase.</w:t>
             </w:r>
           </w:p>
         </w:tc>
@@ -864,11 +1208,23 @@
             <w:r>
               <w:rPr>
                 <w:rFonts w:ascii="Noto Sans" w:eastAsia="Times New Roman" w:hAnsi="Noto Sans" w:cs="Times New Roman"/>
-                <w:color w:val="D1D5DB"/>
-                <w:sz w:val="21"/>
-                <w:szCs w:val="21"/>
-              </w:rPr>
-              <w:t>Required</w:t>
+                <w:b/>
+                <w:bCs/>
+                <w:color w:val="D1D5DB"/>
+                <w:sz w:val="21"/>
+                <w:szCs w:val="21"/>
+                <w:bdr w:val="single" w:sz="2" w:space="0" w:color="D9D9E3" w:frame="1"/>
+              </w:rPr>
+              <w:t>Additional Query:</w:t>
+            </w:r>
+            <w:r>
+              <w:rPr>
+                <w:rFonts w:ascii="Noto Sans" w:eastAsia="Times New Roman" w:hAnsi="Noto Sans" w:cs="Times New Roman"/>
+                <w:color w:val="D1D5DB"/>
+                <w:sz w:val="21"/>
+                <w:szCs w:val="21"/>
+              </w:rPr>
+              <w:t xml:space="preserve"> Does Informatica VM need to be active? Any specific details needed for test/dev execution.</w:t>
             </w:r>
           </w:p>
         </w:tc>
@@ -894,7 +1250,7 @@
           <w:rFonts w:ascii="Noto Sans" w:eastAsia="Times New Roman" w:hAnsi="Noto Sans" w:cs="Times New Roman"/>
           <w:color w:val="D1D5DB"/>
         </w:rPr>
-        <w:t>Given these imminent risks and the proximity of our release plans, we urgently need to devise mitigation strategies. As we navigate through this challenging phase, your valuable input and collaboration in formulating these mitigations will be pivotal.</w:t>
+        <w:t>Should you have any questions or require further clarification on any aspect of this request, please feel free to reach out. Thank you for your cooperation and support in making the TS02 release a success.</w:t>
       </w:r>
     </w:p>
     <w:p>
@@ -917,7 +1273,7 @@
           <w:rFonts w:ascii="Noto Sans" w:eastAsia="Times New Roman" w:hAnsi="Noto Sans" w:cs="Times New Roman"/>
           <w:color w:val="D1D5DB"/>
         </w:rPr>
-        <w:t>Thank you for your immediate attention to this matter. Let's work together to address these risks effectively and ensure a successful release.</w:t>
+        <w:t>Best regards,</w:t>
       </w:r>
     </w:p>
     <w:p>
@@ -932,6 +1288,131 @@
     </w:sectPr>
   </w:body>
 </w:document>
+</file>
+
+<file path=word/numbering.xml><?xml version="1.0" encoding="utf-8"?>
+<w:numbering xmlns:wpc="http://schemas.microsoft.com/office/word/2010/wordprocessingCanvas" xmlns:cx="http://schemas.microsoft.com/office/drawing/2014/chartex" xmlns:cx1="http://schemas.microsoft.com/office/drawing/2015/9/8/chartex" xmlns:cx2="http://schemas.microsoft.com/office/drawing/2015/10/21/chartex" xmlns:cx3="http://schemas.microsoft.com/office/drawing/2016/5/9/chartex" xmlns:cx4="http://schemas.microsoft.com/office/drawing/2016/5/10/chartex" xmlns:cx5="http://schemas.microsoft.com/office/drawing/2016/5/11/chartex" xmlns:cx6="http://schemas.microsoft.com/office/drawing/2016/5/12/chartex" xmlns:cx7="http://schemas.microsoft.com/office/drawing/2016/5/13/chartex" xmlns:cx8="http://schemas.microsoft.com/office/drawing/2016/5/14/chartex" xmlns:mc="http://schemas.openxmlformats.org/markup-compatibility/2006" xmlns:aink="http://schemas.microsoft.com/office/drawing/2016/ink" xmlns:am3d="http://schemas.microsoft.com/office/drawing/2017/model3d" xmlns:o="urn:schemas-microsoft-com:office:office" xmlns:r="http://schemas.openxmlformats.org/officeDocument/2006/relationships" xmlns:m="http://schemas.openxmlformats.org/officeDocument/2006/math" xmlns:v="urn:schemas-microsoft-com:vml" xmlns:wp14="http://schemas.microsoft.com/office/word/2010/wordprocessingDrawing" xmlns:wp="http://schemas.openxmlformats.org/drawingml/2006/wordprocessingDrawing" xmlns:w10="urn:schemas-microsoft-com:office:word" xmlns:w="http://schemas.openxmlformats.org/wordprocessingml/2006/main" xmlns:w14="http://schemas.microsoft.com/office/word/2010/wordml" xmlns:w15="http://schemas.microsoft.com/office/word/2012/wordml" xmlns:w16cid="http://schemas.microsoft.com/office/word/2016/wordml/cid" xmlns:w16se="http://schemas.microsoft.com/office/word/2015/wordml/symex" xmlns:wpg="http://schemas.microsoft.com/office/word/2010/wordprocessingGroup" xmlns:wpi="http://schemas.microsoft.com/office/word/2010/wordprocessingInk" xmlns:wne="http://schemas.microsoft.com/office/word/2006/wordml" xmlns:wps="http://schemas.microsoft.com/office/word/2010/wordprocessingShape" mc:Ignorable="w14 w15 w16se w16cid wp14">
+  <w:abstractNum w:abstractNumId="0" w15:restartNumberingAfterBreak="0">
+    <w:nsid w:val="0FA67A59"/>
+    <w:multiLevelType w:val="multilevel"/>
+    <w:tmpl w:val="BFCA4582"/>
+    <w:lvl w:ilvl="0">
+      <w:start w:val="1"/>
+      <w:numFmt w:val="decimal"/>
+      <w:lvlText w:val="%1."/>
+      <w:lvlJc w:val="left"/>
+      <w:pPr>
+        <w:tabs>
+          <w:tab w:val="num" w:pos="720"/>
+        </w:tabs>
+        <w:ind w:left="720" w:hanging="360"/>
+      </w:pPr>
+    </w:lvl>
+    <w:lvl w:ilvl="1">
+      <w:start w:val="1"/>
+      <w:numFmt w:val="bullet"/>
+      <w:lvlText w:val=""/>
+      <w:lvlJc w:val="left"/>
+      <w:pPr>
+        <w:tabs>
+          <w:tab w:val="num" w:pos="1440"/>
+        </w:tabs>
+        <w:ind w:left="1440" w:hanging="360"/>
+      </w:pPr>
+      <w:rPr>
+        <w:rFonts w:ascii="Symbol" w:hAnsi="Symbol" w:hint="default"/>
+        <w:sz w:val="20"/>
+      </w:rPr>
+    </w:lvl>
+    <w:lvl w:ilvl="2" w:tentative="1">
+      <w:start w:val="1"/>
+      <w:numFmt w:val="decimal"/>
+      <w:lvlText w:val="%3."/>
+      <w:lvlJc w:val="left"/>
+      <w:pPr>
+        <w:tabs>
+          <w:tab w:val="num" w:pos="2160"/>
+        </w:tabs>
+        <w:ind w:left="2160" w:hanging="360"/>
+      </w:pPr>
+    </w:lvl>
+    <w:lvl w:ilvl="3" w:tentative="1">
+      <w:start w:val="1"/>
+      <w:numFmt w:val="decimal"/>
+      <w:lvlText w:val="%4."/>
+      <w:lvlJc w:val="left"/>
+      <w:pPr>
+        <w:tabs>
+          <w:tab w:val="num" w:pos="2880"/>
+        </w:tabs>
+        <w:ind w:left="2880" w:hanging="360"/>
+      </w:pPr>
+    </w:lvl>
+    <w:lvl w:ilvl="4" w:tentative="1">
+      <w:start w:val="1"/>
+      <w:numFmt w:val="decimal"/>
+      <w:lvlText w:val="%5."/>
+      <w:lvlJc w:val="left"/>
+      <w:pPr>
+        <w:tabs>
+          <w:tab w:val="num" w:pos="3600"/>
+        </w:tabs>
+        <w:ind w:left="3600" w:hanging="360"/>
+      </w:pPr>
+    </w:lvl>
+    <w:lvl w:ilvl="5" w:tentative="1">
+      <w:start w:val="1"/>
+      <w:numFmt w:val="decimal"/>
+      <w:lvlText w:val="%6."/>
+      <w:lvlJc w:val="left"/>
+      <w:pPr>
+        <w:tabs>
+          <w:tab w:val="num" w:pos="4320"/>
+        </w:tabs>
+        <w:ind w:left="4320" w:hanging="360"/>
+      </w:pPr>
+    </w:lvl>
+    <w:lvl w:ilvl="6" w:tentative="1">
+      <w:start w:val="1"/>
+      <w:numFmt w:val="decimal"/>
+      <w:lvlText w:val="%7."/>
+      <w:lvlJc w:val="left"/>
+      <w:pPr>
+        <w:tabs>
+          <w:tab w:val="num" w:pos="5040"/>
+        </w:tabs>
+        <w:ind w:left="5040" w:hanging="360"/>
+      </w:pPr>
+    </w:lvl>
+    <w:lvl w:ilvl="7" w:tentative="1">
+      <w:start w:val="1"/>
+      <w:numFmt w:val="decimal"/>
+      <w:lvlText w:val="%8."/>
+      <w:lvlJc w:val="left"/>
+      <w:pPr>
+        <w:tabs>
+          <w:tab w:val="num" w:pos="5760"/>
+        </w:tabs>
+        <w:ind w:left="5760" w:hanging="360"/>
+      </w:pPr>
+    </w:lvl>
+    <w:lvl w:ilvl="8" w:tentative="1">
+      <w:start w:val="1"/>
+      <w:numFmt w:val="decimal"/>
+      <w:lvlText w:val="%9."/>
+      <w:lvlJc w:val="left"/>
+      <w:pPr>
+        <w:tabs>
+          <w:tab w:val="num" w:pos="6480"/>
+        </w:tabs>
+        <w:ind w:left="6480" w:hanging="360"/>
+      </w:pPr>
+    </w:lvl>
+  </w:abstractNum>
+  <w:num w:numId="1">
+    <w:abstractNumId w:val="0"/>
+  </w:num>
+</w:numbering>
 </file>
 
 <file path=word/styles.xml><?xml version="1.0" encoding="utf-8"?>
